--- a/resume.docx
+++ b/resume.docx
@@ -1,54 +1,62 @@
 
 <file path=word/document.xml><?xml version="1.0" encoding="utf-8"?>
-<w:document xmlns:wpc="http://schemas.microsoft.com/office/word/2010/wordprocessingCanvas" xmlns:mc="http://schemas.openxmlformats.org/markup-compatibility/2006" xmlns:o="urn:schemas-microsoft-com:office:office" xmlns:r="http://schemas.openxmlformats.org/officeDocument/2006/relationships" xmlns:m="http://schemas.openxmlformats.org/officeDocument/2006/math" xmlns:v="urn:schemas-microsoft-com:vml" xmlns:wp14="http://schemas.microsoft.com/office/word/2010/wordprocessingDrawing" xmlns:wp="http://schemas.openxmlformats.org/drawingml/2006/wordprocessingDrawing" xmlns:w10="urn:schemas-microsoft-com:office:word" xmlns:w="http://schemas.openxmlformats.org/wordprocessingml/2006/main" xmlns:w14="http://schemas.microsoft.com/office/word/2010/wordml" xmlns:w15="http://schemas.microsoft.com/office/word/2012/wordml" xmlns:wpg="http://schemas.microsoft.com/office/word/2010/wordprocessingGroup" xmlns:wpi="http://schemas.microsoft.com/office/word/2010/wordprocessingInk" xmlns:wne="http://schemas.microsoft.com/office/word/2006/wordml" xmlns:wps="http://schemas.microsoft.com/office/word/2010/wordprocessingShape" mc:Ignorable="w14 w15 wp14">
+<w:document xmlns:w="http://schemas.openxmlformats.org/wordprocessingml/2006/main" xmlns:m="http://schemas.openxmlformats.org/officeDocument/2006/math" xmlns:r="http://schemas.openxmlformats.org/officeDocument/2006/relationships" xmlns:o="urn:schemas-microsoft-com:office:office" xmlns:v="urn:schemas-microsoft-com:vml" xmlns:w10="urn:schemas-microsoft-com:office:word" xmlns:a="http://schemas.openxmlformats.org/drawingml/2006/main" xmlns:pic="http://schemas.openxmlformats.org/drawingml/2006/picture" xmlns:wp="http://schemas.openxmlformats.org/drawingml/2006/wordprocessingDrawing">
   <w:body>
     <w:p>
       <w:pPr>
-        <w:pStyle w:val="Title"/>
-      </w:pPr>
-      <w:r>
-        <w:t>Sonya Sawtelle</w:t>
+        <w:pStyle w:val="Heading1"/>
+      </w:pPr>
+      <w:bookmarkStart w:id="21" w:name="sonya-sawtelle"/>
+      <w:bookmarkEnd w:id="21"/>
+      <w:r>
+        <w:t xml:space="preserve">Sonya Sawtelle</w:t>
       </w:r>
     </w:p>
     <w:p>
       <w:pPr>
+        <w:pStyle w:val="Heading4"/>
+      </w:pPr>
+      <w:bookmarkStart w:id="22" w:name="data-enthusiast-with-a-strong-background-in-math-science-and-programming."/>
+      <w:bookmarkEnd w:id="22"/>
+      <w:r>
+        <w:t xml:space="preserve">Data enthusiast with a strong background in math, science and programming.</w:t>
+      </w:r>
+    </w:p>
+    <w:p>
+      <w:pPr>
         <w:pStyle w:val="Heading6"/>
       </w:pPr>
-      <w:bookmarkStart w:id="0" w:name="sdsawtelle.github.io-.-sonya.sawtelleyal"/>
-      <w:bookmarkEnd w:id="0"/>
-      <w:r>
-        <w:t>[</w:t>
-      </w:r>
-      <w:hyperlink r:id="rId7">
+      <w:bookmarkStart w:id="24" w:name="sdsawtelle.github.io-.-sonya.sawtelleyale.edu-.-802-461-3429"/>
+      <w:bookmarkEnd w:id="24"/>
+      <w:r>
+        <w:t xml:space="preserve">[</w:t>
+      </w:r>
+      <w:r>
+        <w:t xml:space="preserve"> </w:t>
+      </w:r>
+      <w:hyperlink r:id="rId23">
         <w:r>
           <w:rPr>
             <w:rStyle w:val="Hyperlink"/>
           </w:rPr>
-          <w:t>sdsawtelle.github.io</w:t>
+          <w:t xml:space="preserve">sdsawtelle.github.io</w:t>
         </w:r>
       </w:hyperlink>
       <w:r>
-        <w:t xml:space="preserve"> ] . [ sonya.sawtelle@yale.edu ] . [ 802 461 3429 ]</w:t>
+        <w:t xml:space="preserve"> </w:t>
+      </w:r>
+      <w:r>
+        <w:t xml:space="preserve">] . [ sonya.sawtelle@yale.edu ] . [ 802 461 3429 ]</w:t>
       </w:r>
     </w:p>
     <w:p>
       <w:pPr>
-        <w:pStyle w:val="Heading4"/>
-      </w:pPr>
-      <w:bookmarkStart w:id="1" w:name="data-enthusiast-with-a-strong-background"/>
-      <w:bookmarkEnd w:id="1"/>
-      <w:r>
-        <w:t>Data enthusiast with a strong background in math, science and programming.</w:t>
-      </w:r>
-    </w:p>
-    <w:p>
-      <w:pPr>
         <w:pStyle w:val="Heading2"/>
       </w:pPr>
-      <w:bookmarkStart w:id="2" w:name="education"/>
-      <w:bookmarkEnd w:id="2"/>
-      <w:r>
-        <w:t>Education</w:t>
+      <w:bookmarkStart w:id="25" w:name="education"/>
+      <w:bookmarkEnd w:id="25"/>
+      <w:r>
+        <w:t xml:space="preserve">Education</w:t>
       </w:r>
     </w:p>
     <w:p>
@@ -59,34 +67,37 @@
         <w:rPr>
           <w:b/>
         </w:rPr>
-        <w:t>Ph.D. program in Applied Physics, Yale University</w:t>
-      </w:r>
-      <w:r>
-        <w:t xml:space="preserve"> (2012-present)</w:t>
+        <w:t xml:space="preserve">Ph.D. program in Applied Physics, Yale University</w:t>
+      </w:r>
+      <w:r>
+        <w:t xml:space="preserve"> </w:t>
+      </w:r>
+      <w:r>
+        <w:t xml:space="preserve">(2012-present)</w:t>
       </w:r>
     </w:p>
     <w:p>
       <w:pPr>
         <w:pStyle w:val="Compact"/>
         <w:numPr>
+          <w:numId w:val="1001"/>
           <w:ilvl w:val="0"/>
-          <w:numId w:val="30"/>
         </w:numPr>
       </w:pPr>
       <w:r>
-        <w:t>Research on transport in metal nanostructures.</w:t>
+        <w:t xml:space="preserve">Research on transport in metal nanostructures.</w:t>
       </w:r>
     </w:p>
     <w:p>
       <w:pPr>
         <w:pStyle w:val="Compact"/>
         <w:numPr>
+          <w:numId w:val="1001"/>
           <w:ilvl w:val="0"/>
-          <w:numId w:val="30"/>
         </w:numPr>
       </w:pPr>
       <w:r>
-        <w:t>Coursework in physics, engineering, and statistics.</w:t>
+        <w:t xml:space="preserve">Coursework in physics, engineering, and statistics.</w:t>
       </w:r>
     </w:p>
     <w:p>
@@ -97,28 +108,26 @@
         <w:rPr>
           <w:b/>
         </w:rPr>
-        <w:t>B.S. in Physics, Indiana University</w:t>
-      </w:r>
-      <w:r>
-        <w:t xml:space="preserve"> (2008-2011)</w:t>
+        <w:t xml:space="preserve">B.S. in Physics, Indiana University</w:t>
+      </w:r>
+      <w:r>
+        <w:t xml:space="preserve"> </w:t>
+      </w:r>
+      <w:r>
+        <w:t xml:space="preserve">(2008-2011)</w:t>
       </w:r>
     </w:p>
     <w:p>
       <w:pPr>
         <w:pStyle w:val="Compact"/>
         <w:numPr>
+          <w:numId w:val="1002"/>
           <w:ilvl w:val="0"/>
-          <w:numId w:val="31"/>
         </w:numPr>
       </w:pPr>
       <w:r>
-        <w:t>Baccalaureate with Deparmental Honors and Hi</w:t>
-      </w:r>
-      <w:r>
-        <w:t>ghest Distinction, 3.98/4.0 GPA</w:t>
-      </w:r>
-      <w:bookmarkStart w:id="3" w:name="_GoBack"/>
-      <w:bookmarkEnd w:id="3"/>
+        <w:t xml:space="preserve">Baccalaureate with Departmental Honors and Highest Distinction, 3.98/4.0 GPA</w:t>
+      </w:r>
     </w:p>
     <w:p>
       <w:pPr>
@@ -128,32 +137,35 @@
         <w:rPr>
           <w:b/>
         </w:rPr>
-        <w:t>MOOCs</w:t>
-      </w:r>
-      <w:r>
-        <w:t xml:space="preserve"> (ongoing)</w:t>
+        <w:t xml:space="preserve">MOOCs</w:t>
+      </w:r>
+      <w:r>
+        <w:t xml:space="preserve"> </w:t>
+      </w:r>
+      <w:r>
+        <w:t xml:space="preserve">(ongoing)</w:t>
       </w:r>
     </w:p>
     <w:p>
       <w:pPr>
         <w:pStyle w:val="Compact"/>
         <w:numPr>
+          <w:numId w:val="1003"/>
           <w:ilvl w:val="0"/>
-          <w:numId w:val="32"/>
         </w:numPr>
       </w:pPr>
       <w:r>
-        <w:t>Machine Learning (Stanford, Andrew Ng)</w:t>
+        <w:t xml:space="preserve">Machine Learning (Stanford, Andrew Ng)</w:t>
       </w:r>
     </w:p>
     <w:p>
       <w:pPr>
         <w:pStyle w:val="Heading2"/>
       </w:pPr>
-      <w:bookmarkStart w:id="4" w:name="experience"/>
-      <w:bookmarkEnd w:id="4"/>
-      <w:r>
-        <w:t>Experience</w:t>
+      <w:bookmarkStart w:id="26" w:name="experience"/>
+      <w:bookmarkEnd w:id="26"/>
+      <w:r>
+        <w:t xml:space="preserve">Experience</w:t>
       </w:r>
     </w:p>
     <w:p>
@@ -164,25 +176,25 @@
         <w:rPr>
           <w:b/>
         </w:rPr>
-        <w:t>Independent Researcher, Yale University</w:t>
-      </w:r>
-      <w:r>
-        <w:t xml:space="preserve"> (2012-present, New Haven CT)</w:t>
+        <w:t xml:space="preserve">Independent Researcher, Yale University</w:t>
+      </w:r>
+      <w:r>
+        <w:t xml:space="preserve"> </w:t>
+      </w:r>
+      <w:r>
+        <w:t xml:space="preserve">(2012-present, New Haven CT)</w:t>
       </w:r>
     </w:p>
     <w:p>
       <w:pPr>
         <w:pStyle w:val="Compact"/>
         <w:numPr>
+          <w:numId w:val="1004"/>
           <w:ilvl w:val="0"/>
-          <w:numId w:val="33"/>
         </w:numPr>
       </w:pPr>
       <w:r>
-        <w:t>Data analysis and simulation in Python and MATLAB, and instrument control in C++. Designe</w:t>
-      </w:r>
-      <w:r>
-        <w:t>d and executed experiments across four projects and managed several undegraduate students.</w:t>
+        <w:t xml:space="preserve">Data analysis and simulation in Python and MATLAB, and instrument control in C++. Designed and executed experiments across four projects and managed several undegraduate students.</w:t>
       </w:r>
     </w:p>
     <w:p>
@@ -193,35 +205,35 @@
         <w:rPr>
           <w:b/>
         </w:rPr>
-        <w:t>MCAT Instructor, Kaplan Test Prep</w:t>
-      </w:r>
-      <w:r>
-        <w:t xml:space="preserve"> (2011-2012, New Haven CT)</w:t>
+        <w:t xml:space="preserve">MCAT Instructor, Kaplan Test Prep</w:t>
+      </w:r>
+      <w:r>
+        <w:t xml:space="preserve"> </w:t>
+      </w:r>
+      <w:r>
+        <w:t xml:space="preserve">(2011-2012, New Haven CT)</w:t>
       </w:r>
     </w:p>
     <w:p>
       <w:pPr>
         <w:pStyle w:val="Compact"/>
         <w:numPr>
+          <w:numId w:val="1005"/>
           <w:ilvl w:val="0"/>
-          <w:numId w:val="34"/>
         </w:numPr>
       </w:pPr>
       <w:r>
-        <w:t>Planned and delivered lectures on core content in undergraduate Physics, Chemistry and Biology to medium-</w:t>
-      </w:r>
-      <w:r>
-        <w:t>sized groups of undergraduates.</w:t>
+        <w:t xml:space="preserve">Planned and delivered lectures on core content in undergraduate Physics, Chemistry and Biology to medium-sized groups of undergraduates.</w:t>
       </w:r>
     </w:p>
     <w:p>
       <w:pPr>
         <w:pStyle w:val="Heading2"/>
       </w:pPr>
-      <w:bookmarkStart w:id="5" w:name="skills"/>
-      <w:bookmarkEnd w:id="5"/>
-      <w:r>
-        <w:t>Skills</w:t>
+      <w:bookmarkStart w:id="27" w:name="skills"/>
+      <w:bookmarkEnd w:id="27"/>
+      <w:r>
+        <w:t xml:space="preserve">Skills</w:t>
       </w:r>
     </w:p>
     <w:p>
@@ -232,10 +244,13 @@
         <w:rPr>
           <w:b/>
         </w:rPr>
-        <w:t>Programming:</w:t>
-      </w:r>
-      <w:r>
-        <w:t xml:space="preserve"> Python, MATLAB, SQL, R, git, HTML/CSS</w:t>
+        <w:t xml:space="preserve">Programming:</w:t>
+      </w:r>
+      <w:r>
+        <w:t xml:space="preserve"> </w:t>
+      </w:r>
+      <w:r>
+        <w:t xml:space="preserve">Python, MATLAB, SQL, R, git, HTML/CSS</w:t>
       </w:r>
     </w:p>
     <w:p>
@@ -246,127 +261,134 @@
         <w:rPr>
           <w:b/>
         </w:rPr>
-        <w:t>Python SciPy Tools:</w:t>
-      </w:r>
-      <w:r>
-        <w:t xml:space="preserve"> Pandas, Numpy, Matplotlib, Scikit-learn</w:t>
+        <w:t xml:space="preserve">Python SciPy Tools:</w:t>
+      </w:r>
+      <w:r>
+        <w:t xml:space="preserve"> </w:t>
+      </w:r>
+      <w:r>
+        <w:t xml:space="preserve">Pandas, Numpy, Matplotlib, Scikit-learn</w:t>
       </w:r>
     </w:p>
     <w:p>
       <w:pPr>
         <w:pStyle w:val="Heading2"/>
       </w:pPr>
-      <w:bookmarkStart w:id="6" w:name="awards"/>
-      <w:bookmarkEnd w:id="6"/>
-      <w:r>
-        <w:t>Awards</w:t>
+      <w:bookmarkStart w:id="28" w:name="awards"/>
+      <w:bookmarkEnd w:id="28"/>
+      <w:r>
+        <w:t xml:space="preserve">Awards</w:t>
       </w:r>
     </w:p>
     <w:p>
       <w:pPr>
         <w:pStyle w:val="Compact"/>
         <w:numPr>
+          <w:numId w:val="1006"/>
           <w:ilvl w:val="0"/>
-          <w:numId w:val="35"/>
         </w:numPr>
       </w:pPr>
       <w:r>
         <w:rPr>
           <w:b/>
         </w:rPr>
-        <w:t>Sterling Prize Fellowship</w:t>
-      </w:r>
-      <w:r>
-        <w:t>, Yale University (2013). Awarded to 30 out of 10,500 applicants.</w:t>
+        <w:t xml:space="preserve">Sterling Prize Fellowship</w:t>
+      </w:r>
+      <w:r>
+        <w:t xml:space="preserve">, Yale University (2013). Awarded to 30 out of 10,500 applicants.</w:t>
       </w:r>
     </w:p>
     <w:p>
       <w:pPr>
         <w:pStyle w:val="Compact"/>
         <w:numPr>
+          <w:numId w:val="1006"/>
           <w:ilvl w:val="0"/>
-          <w:numId w:val="35"/>
         </w:numPr>
       </w:pPr>
       <w:r>
         <w:rPr>
           <w:b/>
         </w:rPr>
-        <w:t>IU Found</w:t>
-      </w:r>
+        <w:t xml:space="preserve">IU Founders Scholar</w:t>
+      </w:r>
+      <w:r>
+        <w:t xml:space="preserve">, Indiana University (2012)</w:t>
+      </w:r>
+    </w:p>
+    <w:p>
+      <w:pPr>
+        <w:pStyle w:val="Compact"/>
+        <w:numPr>
+          <w:numId w:val="1006"/>
+          <w:ilvl w:val="0"/>
+        </w:numPr>
+      </w:pPr>
       <w:r>
         <w:rPr>
           <w:b/>
         </w:rPr>
-        <w:t>ers Scholar</w:t>
-      </w:r>
-      <w:r>
-        <w:t>, Indiana University (2012)</w:t>
+        <w:t xml:space="preserve">Baccalaureate with Highest Distinction</w:t>
+      </w:r>
+      <w:r>
+        <w:t xml:space="preserve">, Indiana University (2012). Granted to 5 students out of 498 in the class.</w:t>
       </w:r>
     </w:p>
     <w:p>
       <w:pPr>
-        <w:pStyle w:val="Compact"/>
-        <w:numPr>
-          <w:ilvl w:val="0"/>
-          <w:numId w:val="35"/>
-        </w:numPr>
-      </w:pPr>
-      <w:r>
-        <w:rPr>
-          <w:b/>
-        </w:rPr>
-        <w:t>Baccalaureate with Highest Distinction</w:t>
-      </w:r>
-      <w:r>
-        <w:t>, Indiana University (2012). Granted to 5 students out of 498 in the class.</w:t>
+        <w:pStyle w:val="Heading2"/>
+      </w:pPr>
+      <w:bookmarkStart w:id="29" w:name="projects"/>
+      <w:bookmarkEnd w:id="29"/>
+      <w:r>
+        <w:t xml:space="preserve">Projects</w:t>
       </w:r>
     </w:p>
     <w:p>
       <w:pPr>
-        <w:pStyle w:val="Heading2"/>
-      </w:pPr>
-      <w:bookmarkStart w:id="7" w:name="projects"/>
-      <w:bookmarkEnd w:id="7"/>
-      <w:r>
-        <w:t>Projects</w:t>
-      </w:r>
-    </w:p>
-    <w:p>
-      <w:pPr>
         <w:pStyle w:val="FirstParagraph"/>
       </w:pPr>
-      <w:hyperlink r:id="rId8">
+      <w:hyperlink r:id="rId30">
         <w:r>
           <w:rPr>
+            <w:i/>
             <w:rStyle w:val="Hyperlink"/>
             <w:b/>
-            <w:i/>
           </w:rPr>
-          <w:t>Evening Sessions: Explorations in Data Science and Python</w:t>
+          <w:t xml:space="preserve">Evening Sessions: Explorations in Data Science and Python</w:t>
         </w:r>
         <w:r>
           <w:rPr>
             <w:rStyle w:val="Hyperlink"/>
             <w:b/>
           </w:rPr>
-          <w:t xml:space="preserve"> Blog</w:t>
+          <w:t xml:space="preserve"> </w:t>
+        </w:r>
+        <w:r>
+          <w:rPr>
+            <w:rStyle w:val="Hyperlink"/>
+            <w:b/>
+          </w:rPr>
+          <w:t xml:space="preserve">Blog</w:t>
         </w:r>
       </w:hyperlink>
       <w:r>
-        <w:t xml:space="preserve"> (2015-present)</w:t>
+        <w:t xml:space="preserve"> </w:t>
+      </w:r>
+      <w:r>
+        <w:t xml:space="preserve">(2015-present)</w:t>
       </w:r>
     </w:p>
     <w:p>
       <w:pPr>
         <w:pStyle w:val="Compact"/>
         <w:numPr>
+          <w:numId w:val="1007"/>
           <w:ilvl w:val="0"/>
-          <w:numId w:val="36"/>
         </w:numPr>
       </w:pPr>
       <w:r>
-        <w:t>Authored a series of articles covering a wide variety of topics and tools related to pure Python programming, data science and statistics.</w:t>
+        <w:t xml:space="preserve">Authored a series of articles covering a wide variety of topics and tools related to pure Python programming, data science and statistics.</w:t>
       </w:r>
     </w:p>
     <w:sectPr>
@@ -379,44 +401,19 @@
 </w:document>
 </file>
 
-<file path=word/endnotes.xml><?xml version="1.0" encoding="utf-8"?>
-<w:endnotes xmlns:wpc="http://schemas.microsoft.com/office/word/2010/wordprocessingCanvas" xmlns:mc="http://schemas.openxmlformats.org/markup-compatibility/2006" xmlns:o="urn:schemas-microsoft-com:office:office" xmlns:r="http://schemas.openxmlformats.org/officeDocument/2006/relationships" xmlns:m="http://schemas.openxmlformats.org/officeDocument/2006/math" xmlns:v="urn:schemas-microsoft-com:vml" xmlns:wp14="http://schemas.microsoft.com/office/word/2010/wordprocessingDrawing" xmlns:wp="http://schemas.openxmlformats.org/drawingml/2006/wordprocessingDrawing" xmlns:w10="urn:schemas-microsoft-com:office:word" xmlns:w="http://schemas.openxmlformats.org/wordprocessingml/2006/main" xmlns:w14="http://schemas.microsoft.com/office/word/2010/wordml" xmlns:w15="http://schemas.microsoft.com/office/word/2012/wordml" xmlns:wpg="http://schemas.microsoft.com/office/word/2010/wordprocessingGroup" xmlns:wpi="http://schemas.microsoft.com/office/word/2010/wordprocessingInk" xmlns:wne="http://schemas.microsoft.com/office/word/2006/wordml" xmlns:wps="http://schemas.microsoft.com/office/word/2010/wordprocessingShape" mc:Ignorable="w14 w15 wp14">
-  <w:endnote w:type="separator" w:id="-1">
+<file path=word/footnotes.xml><?xml version="1.0" encoding="utf-8"?>
+<w:footnotes xmlns:w="http://schemas.openxmlformats.org/wordprocessingml/2006/main" xmlns:m="http://schemas.openxmlformats.org/officeDocument/2006/math" xmlns:r="http://schemas.openxmlformats.org/officeDocument/2006/relationships" xmlns:o="urn:schemas-microsoft-com:office:office" xmlns:v="urn:schemas-microsoft-com:vml" xmlns:w10="urn:schemas-microsoft-com:office:word" xmlns:a="http://schemas.openxmlformats.org/drawingml/2006/main" xmlns:pic="http://schemas.openxmlformats.org/drawingml/2006/picture" xmlns:wp="http://schemas.openxmlformats.org/drawingml/2006/wordprocessingDrawing">
+  <w:footnote w:type="continuationSeparator" w:id="0">
     <w:p>
-      <w:pPr>
-        <w:spacing w:after="0"/>
-      </w:pPr>
-      <w:r>
-        <w:separator/>
+      <w:r>
+        <w:continuationSeparator/>
       </w:r>
     </w:p>
-  </w:endnote>
-  <w:endnote w:type="continuationSeparator" w:id="0">
-    <w:p>
-      <w:pPr>
-        <w:spacing w:after="0"/>
-      </w:pPr>
-      <w:r>
-        <w:continuationSeparator/>
-      </w:r>
-    </w:p>
-  </w:endnote>
-</w:endnotes>
-</file>
-
-<file path=word/footnotes.xml><?xml version="1.0" encoding="utf-8"?>
-<w:footnotes xmlns:wpc="http://schemas.microsoft.com/office/word/2010/wordprocessingCanvas" xmlns:mc="http://schemas.openxmlformats.org/markup-compatibility/2006" xmlns:o="urn:schemas-microsoft-com:office:office" xmlns:r="http://schemas.openxmlformats.org/officeDocument/2006/relationships" xmlns:m="http://schemas.openxmlformats.org/officeDocument/2006/math" xmlns:v="urn:schemas-microsoft-com:vml" xmlns:wp14="http://schemas.microsoft.com/office/word/2010/wordprocessingDrawing" xmlns:wp="http://schemas.openxmlformats.org/drawingml/2006/wordprocessingDrawing" xmlns:w10="urn:schemas-microsoft-com:office:word" xmlns:w="http://schemas.openxmlformats.org/wordprocessingml/2006/main" xmlns:w14="http://schemas.microsoft.com/office/word/2010/wordml" xmlns:w15="http://schemas.microsoft.com/office/word/2012/wordml" xmlns:wpg="http://schemas.microsoft.com/office/word/2010/wordprocessingGroup" xmlns:wpi="http://schemas.microsoft.com/office/word/2010/wordprocessingInk" xmlns:wne="http://schemas.microsoft.com/office/word/2006/wordml" xmlns:wps="http://schemas.microsoft.com/office/word/2010/wordprocessingShape" mc:Ignorable="w14 w15 wp14">
+  </w:footnote>
   <w:footnote w:type="separator" w:id="-1">
     <w:p>
       <w:r>
         <w:separator/>
-      </w:r>
-    </w:p>
-  </w:footnote>
-  <w:footnote w:type="continuationSeparator" w:id="0">
-    <w:p>
-      <w:r>
-        <w:continuationSeparator/>
       </w:r>
     </w:p>
   </w:footnote>
@@ -1253,6 +1250,168 @@
       <w:lvlJc w:val="left"/>
     </w:lvl>
   </w:abstractNum>
+  <w:abstractNum w:abstractNumId="990">
+    <w:nsid w:val="2024d46f"/>
+    <w:multiLevelType w:val="multilevel"/>
+    <w:lvl w:ilvl="0">
+      <w:numFmt w:val="bullet"/>
+      <w:lvlText w:val=" "/>
+      <w:lvlJc w:val="left"/>
+      <w:pPr>
+        <w:tabs>
+          <w:tab w:val="num" w:pos="0"/>
+        </w:tabs>
+        <w:ind w:left="480" w:hanging="480"/>
+      </w:pPr>
+    </w:lvl>
+    <w:lvl w:ilvl="1">
+      <w:numFmt w:val="bullet"/>
+      <w:lvlText w:val=" "/>
+      <w:lvlJc w:val="left"/>
+      <w:pPr>
+        <w:tabs>
+          <w:tab w:val="num" w:pos="720"/>
+        </w:tabs>
+        <w:ind w:left="1200" w:hanging="480"/>
+      </w:pPr>
+    </w:lvl>
+    <w:lvl w:ilvl="2">
+      <w:numFmt w:val="bullet"/>
+      <w:lvlText w:val=" "/>
+      <w:lvlJc w:val="left"/>
+      <w:pPr>
+        <w:tabs>
+          <w:tab w:val="num" w:pos="1440"/>
+        </w:tabs>
+        <w:ind w:left="1920" w:hanging="480"/>
+      </w:pPr>
+    </w:lvl>
+    <w:lvl w:ilvl="3">
+      <w:numFmt w:val="bullet"/>
+      <w:lvlText w:val=" "/>
+      <w:lvlJc w:val="left"/>
+      <w:pPr>
+        <w:tabs>
+          <w:tab w:val="num" w:pos="2160"/>
+        </w:tabs>
+        <w:ind w:left="2640" w:hanging="480"/>
+      </w:pPr>
+    </w:lvl>
+    <w:lvl w:ilvl="4">
+      <w:numFmt w:val="bullet"/>
+      <w:lvlText w:val=" "/>
+      <w:lvlJc w:val="left"/>
+      <w:pPr>
+        <w:tabs>
+          <w:tab w:val="num" w:pos="2880"/>
+        </w:tabs>
+        <w:ind w:left="3360" w:hanging="480"/>
+      </w:pPr>
+    </w:lvl>
+    <w:lvl w:ilvl="5">
+      <w:numFmt w:val="bullet"/>
+      <w:lvlText w:val=" "/>
+      <w:lvlJc w:val="left"/>
+      <w:pPr>
+        <w:tabs>
+          <w:tab w:val="num" w:pos="3600"/>
+        </w:tabs>
+        <w:ind w:left="4080" w:hanging="480"/>
+      </w:pPr>
+    </w:lvl>
+    <w:lvl w:ilvl="6">
+      <w:numFmt w:val="bullet"/>
+      <w:lvlText w:val=" "/>
+      <w:lvlJc w:val="left"/>
+      <w:pPr>
+        <w:tabs>
+          <w:tab w:val="num" w:pos="4320"/>
+        </w:tabs>
+        <w:ind w:left="4800" w:hanging="480"/>
+      </w:pPr>
+    </w:lvl>
+  </w:abstractNum>
+  <w:abstractNum w:abstractNumId="991">
+    <w:nsid w:val="f01fc1bb"/>
+    <w:multiLevelType w:val="multilevel"/>
+    <w:lvl w:ilvl="0">
+      <w:numFmt w:val="bullet"/>
+      <w:lvlText w:val="•"/>
+      <w:lvlJc w:val="left"/>
+      <w:pPr>
+        <w:tabs>
+          <w:tab w:val="num" w:pos="0"/>
+        </w:tabs>
+        <w:ind w:left="480" w:hanging="480"/>
+      </w:pPr>
+    </w:lvl>
+    <w:lvl w:ilvl="1">
+      <w:numFmt w:val="bullet"/>
+      <w:lvlText w:val="–"/>
+      <w:lvlJc w:val="left"/>
+      <w:pPr>
+        <w:tabs>
+          <w:tab w:val="num" w:pos="720"/>
+        </w:tabs>
+        <w:ind w:left="1200" w:hanging="480"/>
+      </w:pPr>
+    </w:lvl>
+    <w:lvl w:ilvl="2">
+      <w:numFmt w:val="bullet"/>
+      <w:lvlText w:val="•"/>
+      <w:lvlJc w:val="left"/>
+      <w:pPr>
+        <w:tabs>
+          <w:tab w:val="num" w:pos="1440"/>
+        </w:tabs>
+        <w:ind w:left="1920" w:hanging="480"/>
+      </w:pPr>
+    </w:lvl>
+    <w:lvl w:ilvl="3">
+      <w:numFmt w:val="bullet"/>
+      <w:lvlText w:val="–"/>
+      <w:lvlJc w:val="left"/>
+      <w:pPr>
+        <w:tabs>
+          <w:tab w:val="num" w:pos="2160"/>
+        </w:tabs>
+        <w:ind w:left="2640" w:hanging="480"/>
+      </w:pPr>
+    </w:lvl>
+    <w:lvl w:ilvl="4">
+      <w:numFmt w:val="bullet"/>
+      <w:lvlText w:val="•"/>
+      <w:lvlJc w:val="left"/>
+      <w:pPr>
+        <w:tabs>
+          <w:tab w:val="num" w:pos="2880"/>
+        </w:tabs>
+        <w:ind w:left="3360" w:hanging="480"/>
+      </w:pPr>
+    </w:lvl>
+    <w:lvl w:ilvl="5">
+      <w:numFmt w:val="bullet"/>
+      <w:lvlText w:val="–"/>
+      <w:lvlJc w:val="left"/>
+      <w:pPr>
+        <w:tabs>
+          <w:tab w:val="num" w:pos="3600"/>
+        </w:tabs>
+        <w:ind w:left="4080" w:hanging="480"/>
+      </w:pPr>
+    </w:lvl>
+    <w:lvl w:ilvl="6">
+      <w:numFmt w:val="bullet"/>
+      <w:lvlText w:val="•"/>
+      <w:lvlJc w:val="left"/>
+      <w:pPr>
+        <w:tabs>
+          <w:tab w:val="num" w:pos="4320"/>
+        </w:tabs>
+        <w:ind w:left="4800" w:hanging="480"/>
+      </w:pPr>
+    </w:lvl>
+  </w:abstractNum>
   <w:num w:numId="1">
     <w:abstractNumId w:val="2"/>
   </w:num>
@@ -1360,6 +1519,30 @@
   </w:num>
   <w:num w:numId="36">
     <w:abstractNumId w:val="3"/>
+  </w:num>
+  <w:num w:numId="1000">
+    <w:abstractNumId w:val="990"/>
+  </w:num>
+  <w:num w:numId="1001">
+    <w:abstractNumId w:val="991"/>
+  </w:num>
+  <w:num w:numId="1002">
+    <w:abstractNumId w:val="991"/>
+  </w:num>
+  <w:num w:numId="1003">
+    <w:abstractNumId w:val="991"/>
+  </w:num>
+  <w:num w:numId="1004">
+    <w:abstractNumId w:val="991"/>
+  </w:num>
+  <w:num w:numId="1005">
+    <w:abstractNumId w:val="991"/>
+  </w:num>
+  <w:num w:numId="1006">
+    <w:abstractNumId w:val="991"/>
+  </w:num>
+  <w:num w:numId="1007">
+    <w:abstractNumId w:val="991"/>
   </w:num>
 </w:numbering>
 </file>
@@ -1787,7 +1970,7 @@
     <w:uiPriority w:val="9"/>
     <w:unhideWhenUsed/>
     <w:qFormat/>
-    <w:rsid w:val="00A33A8D"/>
+    <w:rsid w:val="00C77452"/>
     <w:pPr>
       <w:keepNext/>
       <w:keepLines/>
@@ -1800,6 +1983,7 @@
       <w:b/>
       <w:bCs/>
       <w:color w:val="000000" w:themeColor="text1"/>
+      <w:sz w:val="28"/>
     </w:rPr>
   </w:style>
   <w:style w:type="paragraph" w:styleId="Heading5">
